--- a/hw1/solution.docx
+++ b/hw1/solution.docx
@@ -23,12 +23,12 @@
         <w:jc w:val="left"/>
         <w:rPr>
           <w:highlight w:val="none"/>
-          <w:shd w:fill="FFFF00" w:val="clear"/>
-        </w:rPr>
-      </w:pPr>
-      <w:r>
-        <w:rPr>
-          <w:shd w:fill="FFFF00" w:val="clear"/>
+          <w:shd w:fill="auto" w:val="clear"/>
+        </w:rPr>
+      </w:pPr>
+      <w:r>
+        <w:rPr>
+          <w:shd w:fill="auto" w:val="clear"/>
         </w:rPr>
         <w:t>atan2, atan2f, atan2l — arc tangent functions</w:t>
       </w:r>
@@ -237,40 +237,58 @@
         <w:jc w:val="left"/>
         <w:rPr>
           <w:highlight w:val="none"/>
-          <w:shd w:fill="FF4000" w:val="clear"/>
-        </w:rPr>
-      </w:pPr>
-      <w:r>
-        <w:rPr>
-          <w:shd w:fill="FF4000" w:val="clear"/>
-        </w:rPr>
-        <w:t xml:space="preserve">These functions shall compute the principal value of the arc tangent of </w:t>
-      </w:r>
-      <w:r>
-        <w:rPr>
-          <w:i/>
-          <w:shd w:fill="FF4000" w:val="clear"/>
+          <w:shd w:fill="auto" w:val="clear"/>
+        </w:rPr>
+      </w:pPr>
+      <w:r>
+        <w:rPr>
+          <w:shd w:fill="auto" w:val="clear"/>
+        </w:rPr>
+        <w:t xml:space="preserve">These functions shall </w:t>
+      </w:r>
+      <w:r>
+        <w:rPr>
+          <w:shd w:fill="800080" w:val="clear"/>
+        </w:rPr>
+        <w:t xml:space="preserve">compute the principal value of the arc tangent of </w:t>
+      </w:r>
+      <w:r>
+        <w:rPr>
+          <w:i/>
+          <w:shd w:fill="800080" w:val="clear"/>
         </w:rPr>
         <w:t>y</w:t>
       </w:r>
       <w:r>
         <w:rPr>
-          <w:shd w:fill="FF4000" w:val="clear"/>
+          <w:shd w:fill="800080" w:val="clear"/>
         </w:rPr>
         <w:t>/</w:t>
       </w:r>
       <w:r>
         <w:rPr>
           <w:i/>
-          <w:shd w:fill="FF4000" w:val="clear"/>
+          <w:shd w:fill="800080" w:val="clear"/>
         </w:rPr>
         <w:t>x</w:t>
       </w:r>
       <w:r>
         <w:rPr>
-          <w:shd w:fill="FF4000" w:val="clear"/>
-        </w:rPr>
-        <w:t>, using the signs of both arguments to determine the quadrant of the return value.</w:t>
+          <w:shd w:fill="800080" w:val="clear"/>
+        </w:rPr>
+        <w:t>,</w:t>
+      </w:r>
+      <w:r>
+        <w:rPr>
+          <w:shd w:fill="auto" w:val="clear"/>
+        </w:rPr>
+        <w:t xml:space="preserve"> </w:t>
+      </w:r>
+      <w:r>
+        <w:rPr>
+          <w:shd w:fill="FF0000" w:val="clear"/>
+        </w:rPr>
+        <w:t>using the signs of both arguments to determine the quadrant of the return value.</w:t>
       </w:r>
     </w:p>
     <w:p>
